--- a/work/cpa二期需求-2017-02-22/功能需求书_CPA（二期）大数据.docx
+++ b/work/cpa二期需求-2017-02-22/功能需求书_CPA（二期）大数据.docx
@@ -3684,10 +3684,6 @@
     <w:p>
       <w:pPr>
         <w:pStyle w:val="SRS"/>
-        <w:numPr>
-          <w:ilvl w:val="0"/>
-          <w:numId w:val="32"/>
-        </w:numPr>
       </w:pPr>
       <w:r>
         <w:rPr>
@@ -3699,10 +3695,6 @@
     <w:p>
       <w:pPr>
         <w:pStyle w:val="SRS"/>
-        <w:numPr>
-          <w:ilvl w:val="0"/>
-          <w:numId w:val="32"/>
-        </w:numPr>
       </w:pPr>
       <w:r>
         <w:rPr>
@@ -3715,10 +3707,6 @@
     <w:p>
       <w:pPr>
         <w:pStyle w:val="SRS"/>
-        <w:numPr>
-          <w:ilvl w:val="0"/>
-          <w:numId w:val="32"/>
-        </w:numPr>
       </w:pPr>
       <w:r>
         <w:rPr>
@@ -3758,10 +3746,6 @@
     <w:p>
       <w:pPr>
         <w:pStyle w:val="SRS"/>
-        <w:numPr>
-          <w:ilvl w:val="0"/>
-          <w:numId w:val="32"/>
-        </w:numPr>
       </w:pPr>
       <w:r>
         <w:rPr>
@@ -3804,10 +3788,6 @@
     <w:p>
       <w:pPr>
         <w:pStyle w:val="SRS"/>
-        <w:numPr>
-          <w:ilvl w:val="0"/>
-          <w:numId w:val="32"/>
-        </w:numPr>
       </w:pPr>
       <w:r>
         <w:rPr>
@@ -3833,10 +3813,6 @@
     <w:p>
       <w:pPr>
         <w:pStyle w:val="SRS"/>
-        <w:numPr>
-          <w:ilvl w:val="0"/>
-          <w:numId w:val="32"/>
-        </w:numPr>
       </w:pPr>
       <w:r>
         <w:rPr>
@@ -3862,10 +3838,6 @@
     <w:p>
       <w:pPr>
         <w:pStyle w:val="SRS"/>
-        <w:numPr>
-          <w:ilvl w:val="0"/>
-          <w:numId w:val="32"/>
-        </w:numPr>
       </w:pPr>
       <w:r>
         <w:rPr>
@@ -3928,10 +3900,6 @@
     <w:p>
       <w:pPr>
         <w:pStyle w:val="SRS"/>
-        <w:numPr>
-          <w:ilvl w:val="0"/>
-          <w:numId w:val="32"/>
-        </w:numPr>
       </w:pPr>
       <w:proofErr w:type="spellStart"/>
       <w:r>
@@ -3990,10 +3958,6 @@
     <w:p>
       <w:pPr>
         <w:pStyle w:val="SRS"/>
-        <w:numPr>
-          <w:ilvl w:val="0"/>
-          <w:numId w:val="32"/>
-        </w:numPr>
       </w:pPr>
       <w:r>
         <w:rPr>
@@ -4005,10 +3969,6 @@
     <w:p>
       <w:pPr>
         <w:pStyle w:val="SRS"/>
-        <w:numPr>
-          <w:ilvl w:val="0"/>
-          <w:numId w:val="32"/>
-        </w:numPr>
       </w:pPr>
       <w:r>
         <w:rPr>
@@ -4020,10 +3980,6 @@
     <w:p>
       <w:pPr>
         <w:pStyle w:val="SRS"/>
-        <w:numPr>
-          <w:ilvl w:val="0"/>
-          <w:numId w:val="32"/>
-        </w:numPr>
       </w:pPr>
       <w:r>
         <w:rPr>
@@ -4035,10 +3991,6 @@
     <w:p>
       <w:pPr>
         <w:pStyle w:val="SRS"/>
-        <w:numPr>
-          <w:ilvl w:val="0"/>
-          <w:numId w:val="32"/>
-        </w:numPr>
       </w:pPr>
       <w:r>
         <w:rPr>
@@ -4050,10 +4002,6 @@
     <w:p>
       <w:pPr>
         <w:pStyle w:val="SRS"/>
-        <w:numPr>
-          <w:ilvl w:val="0"/>
-          <w:numId w:val="32"/>
-        </w:numPr>
       </w:pPr>
       <w:r>
         <w:rPr>
@@ -4088,10 +4036,6 @@
     <w:p>
       <w:pPr>
         <w:pStyle w:val="SRS"/>
-        <w:numPr>
-          <w:ilvl w:val="0"/>
-          <w:numId w:val="32"/>
-        </w:numPr>
       </w:pPr>
       <w:r>
         <w:rPr>
@@ -4126,10 +4070,6 @@
     <w:p>
       <w:pPr>
         <w:pStyle w:val="SRS"/>
-        <w:numPr>
-          <w:ilvl w:val="0"/>
-          <w:numId w:val="32"/>
-        </w:numPr>
       </w:pPr>
       <w:r>
         <w:rPr>
@@ -4387,7 +4327,7 @@
           <v:shape id="_x0000_i1026" type="#_x0000_t75" style="width:107.25pt;height:42pt" o:ole="">
             <v:imagedata r:id="rId15" o:title=""/>
           </v:shape>
-          <o:OLEObject Type="Embed" ProgID="Package" ShapeID="_x0000_i1026" DrawAspect="Content" ObjectID="_1550263846" r:id="rId16"/>
+          <o:OLEObject Type="Embed" ProgID="Package" ShapeID="_x0000_i1026" DrawAspect="Content" ObjectID="_1554790044" r:id="rId16"/>
         </w:object>
       </w:r>
       <w:r>
@@ -4402,7 +4342,7 @@
           <v:shape id="_x0000_i1025" type="#_x0000_t75" style="width:62.25pt;height:42pt" o:ole="">
             <v:imagedata r:id="rId17" o:title=""/>
           </v:shape>
-          <o:OLEObject Type="Embed" ProgID="Package" ShapeID="_x0000_i1025" DrawAspect="Content" ObjectID="_1550263847" r:id="rId18"/>
+          <o:OLEObject Type="Embed" ProgID="Package" ShapeID="_x0000_i1025" DrawAspect="Content" ObjectID="_1554790045" r:id="rId18"/>
         </w:object>
       </w:r>
     </w:p>
@@ -5247,7 +5187,7 @@
         <w:noProof/>
         <w:szCs w:val="21"/>
       </w:rPr>
-      <w:t>2</w:t>
+      <w:t>6</w:t>
     </w:r>
     <w:r>
       <w:rPr>
@@ -5341,7 +5281,7 @@
         <w:noProof/>
         <w:szCs w:val="21"/>
       </w:rPr>
-      <w:t>1</w:t>
+      <w:t>6</w:t>
     </w:r>
     <w:r>
       <w:rPr>
@@ -9461,10 +9401,10 @@
     <w:name w:val="SRS 正文"/>
     <w:basedOn w:val="a4"/>
     <w:autoRedefine/>
-    <w:rsid w:val="008760B1"/>
+    <w:rsid w:val="003A3C0D"/>
     <w:pPr>
       <w:tabs>
-        <w:tab w:val="left" w:pos="1418"/>
+        <w:tab w:val="left" w:pos="1025"/>
       </w:tabs>
       <w:spacing w:line="360" w:lineRule="auto"/>
       <w:ind w:left="420" w:rightChars="100" w:right="200" w:hanging="420"/>
@@ -13817,7 +13757,7 @@
 </file>
 
 <file path=customXml/itemProps1.xml><?xml version="1.0" encoding="utf-8"?>
-<ds:datastoreItem xmlns:ds="http://schemas.openxmlformats.org/officeDocument/2006/customXml" ds:itemID="{5EA9987C-ACA3-48EC-82DE-86B5AB741786}">
+<ds:datastoreItem xmlns:ds="http://schemas.openxmlformats.org/officeDocument/2006/customXml" ds:itemID="{4227AF37-C989-45FE-A833-22C8CE2323A2}">
   <ds:schemaRefs>
     <ds:schemaRef ds:uri="http://schemas.openxmlformats.org/officeDocument/2006/bibliography"/>
   </ds:schemaRefs>
